--- a/docs/Руководсво программиста.docx
+++ b/docs/Руководсво программиста.docx
@@ -185,7 +185,25 @@
           <w:sz w:val="28"/>
           <w:szCs w:val="28"/>
         </w:rPr>
-        <w:t xml:space="preserve">, фронтенд с использованием </w:t>
+        <w:t xml:space="preserve">, </w:t>
+      </w:r>
+      <w:proofErr w:type="spellStart"/>
+      <w:r>
+        <w:rPr>
+          <w:rFonts w:ascii="Times New Roman" w:hAnsi="Times New Roman" w:cs="Times New Roman"/>
+          <w:sz w:val="28"/>
+          <w:szCs w:val="28"/>
+        </w:rPr>
+        <w:t>фронтенд</w:t>
+      </w:r>
+      <w:proofErr w:type="spellEnd"/>
+      <w:r>
+        <w:rPr>
+          <w:rFonts w:ascii="Times New Roman" w:hAnsi="Times New Roman" w:cs="Times New Roman"/>
+          <w:sz w:val="28"/>
+          <w:szCs w:val="28"/>
+        </w:rPr>
+        <w:t xml:space="preserve"> с использованием </w:t>
       </w:r>
       <w:r>
         <w:rPr>
@@ -254,6 +272,34 @@
           <w:szCs w:val="28"/>
         </w:rPr>
         <w:t xml:space="preserve"> для стилизации.</w:t>
+      </w:r>
+    </w:p>
+    <w:p>
+      <w:pPr>
+        <w:spacing w:after="0" w:line="360" w:lineRule="auto"/>
+        <w:ind w:firstLine="567"/>
+        <w:jc w:val="both"/>
+        <w:rPr>
+          <w:rFonts w:ascii="Times New Roman" w:hAnsi="Times New Roman" w:cs="Times New Roman"/>
+          <w:sz w:val="28"/>
+          <w:szCs w:val="28"/>
+        </w:rPr>
+      </w:pPr>
+      <w:r>
+        <w:rPr>
+          <w:rFonts w:ascii="Times New Roman" w:hAnsi="Times New Roman" w:cs="Times New Roman"/>
+          <w:sz w:val="28"/>
+          <w:szCs w:val="28"/>
+        </w:rPr>
+        <w:t>О</w:t>
+      </w:r>
+      <w:r>
+        <w:rPr>
+          <w:rFonts w:ascii="Times New Roman" w:hAnsi="Times New Roman" w:cs="Times New Roman"/>
+          <w:sz w:val="28"/>
+          <w:szCs w:val="28"/>
+        </w:rPr>
+        <w:t>сновные функции:</w:t>
       </w:r>
     </w:p>
     <w:p>
@@ -278,7 +324,7 @@
           <w:sz w:val="28"/>
           <w:szCs w:val="28"/>
         </w:rPr>
-        <w:t>основные функции:</w:t>
+        <w:t>регистрация и авторизация пользователя;</w:t>
       </w:r>
     </w:p>
     <w:p>
@@ -303,7 +349,7 @@
           <w:sz w:val="28"/>
           <w:szCs w:val="28"/>
         </w:rPr>
-        <w:t>регистрация и авторизация пользователя;</w:t>
+        <w:t>добавление, удаление, редактирование задачи;</w:t>
       </w:r>
     </w:p>
     <w:p>
@@ -328,7 +374,24 @@
           <w:sz w:val="28"/>
           <w:szCs w:val="28"/>
         </w:rPr>
-        <w:t>добавление, удаление, редактирование задачи;</w:t>
+        <w:t xml:space="preserve">асинхронная обработка запросов через </w:t>
+      </w:r>
+      <w:r>
+        <w:rPr>
+          <w:rFonts w:ascii="Times New Roman" w:hAnsi="Times New Roman" w:cs="Times New Roman"/>
+          <w:sz w:val="28"/>
+          <w:szCs w:val="28"/>
+          <w:lang w:val="en-US"/>
+        </w:rPr>
+        <w:t>ajax</w:t>
+      </w:r>
+      <w:r>
+        <w:rPr>
+          <w:rFonts w:ascii="Times New Roman" w:hAnsi="Times New Roman" w:cs="Times New Roman"/>
+          <w:sz w:val="28"/>
+          <w:szCs w:val="28"/>
+        </w:rPr>
+        <w:t>;</w:t>
       </w:r>
     </w:p>
     <w:p>
@@ -353,24 +416,7 @@
           <w:sz w:val="28"/>
           <w:szCs w:val="28"/>
         </w:rPr>
-        <w:t xml:space="preserve">асинхронная обработка запросов через </w:t>
-      </w:r>
-      <w:r>
-        <w:rPr>
-          <w:rFonts w:ascii="Times New Roman" w:hAnsi="Times New Roman" w:cs="Times New Roman"/>
-          <w:sz w:val="28"/>
-          <w:szCs w:val="28"/>
-          <w:lang w:val="en-US"/>
-        </w:rPr>
-        <w:t>ajax</w:t>
-      </w:r>
-      <w:r>
-        <w:rPr>
-          <w:rFonts w:ascii="Times New Roman" w:hAnsi="Times New Roman" w:cs="Times New Roman"/>
-          <w:sz w:val="28"/>
-          <w:szCs w:val="28"/>
-        </w:rPr>
-        <w:t>;</w:t>
+        <w:t>фильтрация задач на стороне пользователя;</w:t>
       </w:r>
     </w:p>
     <w:p>
@@ -395,31 +441,6 @@
           <w:sz w:val="28"/>
           <w:szCs w:val="28"/>
         </w:rPr>
-        <w:t>фильтрация задач на стороне пользователя;</w:t>
-      </w:r>
-    </w:p>
-    <w:p>
-      <w:pPr>
-        <w:pStyle w:val="a3"/>
-        <w:numPr>
-          <w:ilvl w:val="0"/>
-          <w:numId w:val="1"/>
-        </w:numPr>
-        <w:spacing w:after="0" w:line="360" w:lineRule="auto"/>
-        <w:ind w:left="851" w:hanging="284"/>
-        <w:jc w:val="both"/>
-        <w:rPr>
-          <w:rFonts w:ascii="Times New Roman" w:hAnsi="Times New Roman" w:cs="Times New Roman"/>
-          <w:sz w:val="28"/>
-          <w:szCs w:val="28"/>
-        </w:rPr>
-      </w:pPr>
-      <w:r>
-        <w:rPr>
-          <w:rFonts w:ascii="Times New Roman" w:hAnsi="Times New Roman" w:cs="Times New Roman"/>
-          <w:sz w:val="28"/>
-          <w:szCs w:val="28"/>
-        </w:rPr>
         <w:t>поиск задач по ключевым словам из описания задачи.</w:t>
       </w:r>
     </w:p>
@@ -459,14 +480,24 @@
           <w:lang w:val="en-US"/>
         </w:rPr>
       </w:pPr>
-      <w:r>
-        <w:rPr>
-          <w:rFonts w:ascii="Times New Roman" w:hAnsi="Times New Roman" w:cs="Times New Roman"/>
-          <w:sz w:val="28"/>
-          <w:szCs w:val="28"/>
-        </w:rPr>
-        <w:t>Фронтенд</w:t>
-      </w:r>
+      <w:proofErr w:type="spellStart"/>
+      <w:r>
+        <w:rPr>
+          <w:rFonts w:ascii="Times New Roman" w:hAnsi="Times New Roman" w:cs="Times New Roman"/>
+          <w:sz w:val="28"/>
+          <w:szCs w:val="28"/>
+        </w:rPr>
+        <w:t>ф</w:t>
+      </w:r>
+      <w:r>
+        <w:rPr>
+          <w:rFonts w:ascii="Times New Roman" w:hAnsi="Times New Roman" w:cs="Times New Roman"/>
+          <w:sz w:val="28"/>
+          <w:szCs w:val="28"/>
+        </w:rPr>
+        <w:t>ронтенд</w:t>
+      </w:r>
+      <w:proofErr w:type="spellEnd"/>
       <w:r>
         <w:rPr>
           <w:rFonts w:ascii="Times New Roman" w:hAnsi="Times New Roman" w:cs="Times New Roman"/>
@@ -589,7 +620,15 @@
           <w:sz w:val="28"/>
           <w:szCs w:val="28"/>
         </w:rPr>
-        <w:t>Бэкенд: PHP 8+, MySQL</w:t>
+        <w:t>б</w:t>
+      </w:r>
+      <w:r>
+        <w:rPr>
+          <w:rFonts w:ascii="Times New Roman" w:hAnsi="Times New Roman" w:cs="Times New Roman"/>
+          <w:sz w:val="28"/>
+          <w:szCs w:val="28"/>
+        </w:rPr>
+        <w:t>экенд: PHP 8+, MySQL</w:t>
       </w:r>
       <w:r>
         <w:rPr>
@@ -622,7 +661,15 @@
           <w:sz w:val="28"/>
           <w:szCs w:val="28"/>
         </w:rPr>
-        <w:t>Запросы: AJAX для взаимодействия клиента с сервером.</w:t>
+        <w:t>з</w:t>
+      </w:r>
+      <w:r>
+        <w:rPr>
+          <w:rFonts w:ascii="Times New Roman" w:hAnsi="Times New Roman" w:cs="Times New Roman"/>
+          <w:sz w:val="28"/>
+          <w:szCs w:val="28"/>
+        </w:rPr>
+        <w:t>апросы: AJAX для взаимодействия клиента с сервером.</w:t>
       </w:r>
     </w:p>
     <w:p>
@@ -752,7 +799,25 @@
           <w:sz w:val="28"/>
           <w:szCs w:val="28"/>
         </w:rPr>
-        <w:t>Запросы отправляются с помощью jQuery AJAX на серверные PHP-файлы.</w:t>
+        <w:t xml:space="preserve">Запросы отправляются с помощью </w:t>
+      </w:r>
+      <w:proofErr w:type="spellStart"/>
+      <w:r>
+        <w:rPr>
+          <w:rFonts w:ascii="Times New Roman" w:hAnsi="Times New Roman" w:cs="Times New Roman"/>
+          <w:sz w:val="28"/>
+          <w:szCs w:val="28"/>
+        </w:rPr>
+        <w:t>jQuery</w:t>
+      </w:r>
+      <w:proofErr w:type="spellEnd"/>
+      <w:r>
+        <w:rPr>
+          <w:rFonts w:ascii="Times New Roman" w:hAnsi="Times New Roman" w:cs="Times New Roman"/>
+          <w:sz w:val="28"/>
+          <w:szCs w:val="28"/>
+        </w:rPr>
+        <w:t xml:space="preserve"> AJAX на серверные PHP-файлы.</w:t>
       </w:r>
     </w:p>
     <w:p>
@@ -845,6 +910,7 @@
         </w:rPr>
         <w:t>-</w:t>
       </w:r>
+      <w:proofErr w:type="spellStart"/>
       <w:r>
         <w:rPr>
           <w:rFonts w:ascii="Times New Roman" w:hAnsi="Times New Roman" w:cs="Times New Roman"/>
@@ -854,6 +920,7 @@
         </w:rPr>
         <w:t>signin</w:t>
       </w:r>
+      <w:proofErr w:type="spellEnd"/>
       <w:r>
         <w:rPr>
           <w:rFonts w:ascii="Times New Roman" w:hAnsi="Times New Roman" w:cs="Times New Roman"/>
@@ -862,6 +929,7 @@
         </w:rPr>
         <w:t>_</w:t>
       </w:r>
+      <w:proofErr w:type="spellStart"/>
       <w:r>
         <w:rPr>
           <w:rFonts w:ascii="Times New Roman" w:hAnsi="Times New Roman" w:cs="Times New Roman"/>
@@ -871,13 +939,32 @@
         </w:rPr>
         <w:t>db</w:t>
       </w:r>
-      <w:r>
-        <w:rPr>
-          <w:rFonts w:ascii="Times New Roman" w:hAnsi="Times New Roman" w:cs="Times New Roman"/>
-          <w:sz w:val="28"/>
-          <w:szCs w:val="28"/>
-        </w:rPr>
-        <w:t>.php,</w:t>
+      <w:proofErr w:type="spellEnd"/>
+      <w:r>
+        <w:rPr>
+          <w:rFonts w:ascii="Times New Roman" w:hAnsi="Times New Roman" w:cs="Times New Roman"/>
+          <w:sz w:val="28"/>
+          <w:szCs w:val="28"/>
+        </w:rPr>
+        <w:t>.</w:t>
+      </w:r>
+      <w:proofErr w:type="spellStart"/>
+      <w:r>
+        <w:rPr>
+          <w:rFonts w:ascii="Times New Roman" w:hAnsi="Times New Roman" w:cs="Times New Roman"/>
+          <w:sz w:val="28"/>
+          <w:szCs w:val="28"/>
+        </w:rPr>
+        <w:t>php</w:t>
+      </w:r>
+      <w:proofErr w:type="spellEnd"/>
+      <w:r>
+        <w:rPr>
+          <w:rFonts w:ascii="Times New Roman" w:hAnsi="Times New Roman" w:cs="Times New Roman"/>
+          <w:sz w:val="28"/>
+          <w:szCs w:val="28"/>
+        </w:rPr>
+        <w:t>,</w:t>
       </w:r>
       <w:r>
         <w:rPr>
@@ -887,6 +974,7 @@
         </w:rPr>
         <w:t xml:space="preserve"> </w:t>
       </w:r>
+      <w:proofErr w:type="spellStart"/>
       <w:r>
         <w:rPr>
           <w:rFonts w:ascii="Times New Roman" w:hAnsi="Times New Roman" w:cs="Times New Roman"/>
@@ -896,6 +984,7 @@
         </w:rPr>
         <w:t>sigup</w:t>
       </w:r>
+      <w:proofErr w:type="spellEnd"/>
       <w:r>
         <w:rPr>
           <w:rFonts w:ascii="Times New Roman" w:hAnsi="Times New Roman" w:cs="Times New Roman"/>
@@ -904,6 +993,7 @@
         </w:rPr>
         <w:t>_</w:t>
       </w:r>
+      <w:proofErr w:type="spellStart"/>
       <w:r>
         <w:rPr>
           <w:rFonts w:ascii="Times New Roman" w:hAnsi="Times New Roman" w:cs="Times New Roman"/>
@@ -913,6 +1003,7 @@
         </w:rPr>
         <w:t>db</w:t>
       </w:r>
+      <w:proofErr w:type="spellEnd"/>
       <w:r>
         <w:rPr>
           <w:rFonts w:ascii="Times New Roman" w:hAnsi="Times New Roman" w:cs="Times New Roman"/>
@@ -921,6 +1012,7 @@
         </w:rPr>
         <w:t>.</w:t>
       </w:r>
+      <w:proofErr w:type="spellStart"/>
       <w:r>
         <w:rPr>
           <w:rFonts w:ascii="Times New Roman" w:hAnsi="Times New Roman" w:cs="Times New Roman"/>
@@ -930,6 +1022,7 @@
         </w:rPr>
         <w:t>php</w:t>
       </w:r>
+      <w:proofErr w:type="spellEnd"/>
       <w:r>
         <w:rPr>
           <w:rFonts w:ascii="Times New Roman" w:hAnsi="Times New Roman" w:cs="Times New Roman"/>
@@ -973,7 +1066,25 @@
           <w:sz w:val="28"/>
           <w:szCs w:val="28"/>
         </w:rPr>
-        <w:t>.php: создание, редактирование и удаление задач.</w:t>
+        <w:t>.</w:t>
+      </w:r>
+      <w:proofErr w:type="spellStart"/>
+      <w:r>
+        <w:rPr>
+          <w:rFonts w:ascii="Times New Roman" w:hAnsi="Times New Roman" w:cs="Times New Roman"/>
+          <w:sz w:val="28"/>
+          <w:szCs w:val="28"/>
+        </w:rPr>
+        <w:t>php</w:t>
+      </w:r>
+      <w:proofErr w:type="spellEnd"/>
+      <w:r>
+        <w:rPr>
+          <w:rFonts w:ascii="Times New Roman" w:hAnsi="Times New Roman" w:cs="Times New Roman"/>
+          <w:sz w:val="28"/>
+          <w:szCs w:val="28"/>
+        </w:rPr>
+        <w:t>: создание, редактирование и удаление задач.</w:t>
       </w:r>
     </w:p>
     <w:p>
@@ -1010,27 +1121,63 @@
           <w:sz w:val="28"/>
           <w:szCs w:val="28"/>
         </w:rPr>
-        <w:t>.php: модуль для подключения к базе данных MySQL.</w:t>
-      </w:r>
-    </w:p>
-    <w:p>
-      <w:pPr>
-        <w:spacing w:after="0" w:line="360" w:lineRule="auto"/>
-        <w:ind w:firstLine="567"/>
-        <w:jc w:val="both"/>
-        <w:rPr>
-          <w:rFonts w:ascii="Times New Roman" w:hAnsi="Times New Roman" w:cs="Times New Roman"/>
-          <w:sz w:val="28"/>
-          <w:szCs w:val="28"/>
-        </w:rPr>
-      </w:pPr>
-      <w:r>
-        <w:rPr>
-          <w:rFonts w:ascii="Times New Roman" w:hAnsi="Times New Roman" w:cs="Times New Roman"/>
-          <w:sz w:val="28"/>
-          <w:szCs w:val="28"/>
-        </w:rPr>
-        <w:t>3 Разработка фронтенда:</w:t>
+        <w:t>.</w:t>
+      </w:r>
+      <w:proofErr w:type="spellStart"/>
+      <w:r>
+        <w:rPr>
+          <w:rFonts w:ascii="Times New Roman" w:hAnsi="Times New Roman" w:cs="Times New Roman"/>
+          <w:sz w:val="28"/>
+          <w:szCs w:val="28"/>
+        </w:rPr>
+        <w:t>php</w:t>
+      </w:r>
+      <w:proofErr w:type="spellEnd"/>
+      <w:r>
+        <w:rPr>
+          <w:rFonts w:ascii="Times New Roman" w:hAnsi="Times New Roman" w:cs="Times New Roman"/>
+          <w:sz w:val="28"/>
+          <w:szCs w:val="28"/>
+        </w:rPr>
+        <w:t>: модуль для подключения к базе данных MySQL.</w:t>
+      </w:r>
+    </w:p>
+    <w:p>
+      <w:pPr>
+        <w:spacing w:after="0" w:line="360" w:lineRule="auto"/>
+        <w:ind w:firstLine="567"/>
+        <w:jc w:val="both"/>
+        <w:rPr>
+          <w:rFonts w:ascii="Times New Roman" w:hAnsi="Times New Roman" w:cs="Times New Roman"/>
+          <w:sz w:val="28"/>
+          <w:szCs w:val="28"/>
+        </w:rPr>
+      </w:pPr>
+      <w:r>
+        <w:rPr>
+          <w:rFonts w:ascii="Times New Roman" w:hAnsi="Times New Roman" w:cs="Times New Roman"/>
+          <w:sz w:val="28"/>
+          <w:szCs w:val="28"/>
+        </w:rPr>
+        <w:t xml:space="preserve">3 Разработка </w:t>
+      </w:r>
+      <w:proofErr w:type="spellStart"/>
+      <w:r>
+        <w:rPr>
+          <w:rFonts w:ascii="Times New Roman" w:hAnsi="Times New Roman" w:cs="Times New Roman"/>
+          <w:sz w:val="28"/>
+          <w:szCs w:val="28"/>
+        </w:rPr>
+        <w:t>фронтенда</w:t>
+      </w:r>
+      <w:proofErr w:type="spellEnd"/>
+      <w:r>
+        <w:rPr>
+          <w:rFonts w:ascii="Times New Roman" w:hAnsi="Times New Roman" w:cs="Times New Roman"/>
+          <w:sz w:val="28"/>
+          <w:szCs w:val="28"/>
+        </w:rPr>
+        <w:t>:</w:t>
       </w:r>
     </w:p>
     <w:p>
@@ -1095,6 +1242,7 @@
       <w:r>
         <w:rPr>
           <w:rFonts w:ascii="Times New Roman" w:hAnsi="Times New Roman" w:cs="Times New Roman"/>
+          <w:noProof/>
           <w:sz w:val="28"/>
           <w:szCs w:val="28"/>
         </w:rPr>
@@ -1194,6 +1342,7 @@
         </w:rPr>
         <w:t>/</w:t>
       </w:r>
+      <w:proofErr w:type="spellStart"/>
       <w:r>
         <w:rPr>
           <w:rFonts w:ascii="Times New Roman" w:hAnsi="Times New Roman" w:cs="Times New Roman"/>
@@ -1202,6 +1351,7 @@
         </w:rPr>
         <w:t>css</w:t>
       </w:r>
+      <w:proofErr w:type="spellEnd"/>
     </w:p>
     <w:p>
       <w:pPr>
@@ -1250,6 +1400,7 @@
         </w:rPr>
         <w:t>/</w:t>
       </w:r>
+      <w:proofErr w:type="spellStart"/>
       <w:r>
         <w:rPr>
           <w:rFonts w:ascii="Times New Roman" w:hAnsi="Times New Roman" w:cs="Times New Roman"/>
@@ -1258,6 +1409,7 @@
         </w:rPr>
         <w:t>db</w:t>
       </w:r>
+      <w:proofErr w:type="spellEnd"/>
       <w:r>
         <w:rPr>
           <w:rFonts w:ascii="Times New Roman" w:hAnsi="Times New Roman" w:cs="Times New Roman"/>
@@ -1295,6 +1447,7 @@
         </w:rPr>
         <w:t>.</w:t>
       </w:r>
+      <w:proofErr w:type="spellStart"/>
       <w:r>
         <w:rPr>
           <w:rFonts w:ascii="Times New Roman" w:hAnsi="Times New Roman" w:cs="Times New Roman"/>
@@ -1304,26 +1457,38 @@
         </w:rPr>
         <w:t>php</w:t>
       </w:r>
-      <w:r>
-        <w:rPr>
-          <w:rFonts w:ascii="Times New Roman" w:hAnsi="Times New Roman" w:cs="Times New Roman"/>
-          <w:sz w:val="28"/>
-          <w:szCs w:val="28"/>
-        </w:rPr>
-        <w:t xml:space="preserve"> – изменение значения чекбоксов</w:t>
-      </w:r>
-    </w:p>
-    <w:p>
-      <w:pPr>
-        <w:spacing w:after="0" w:line="360" w:lineRule="auto"/>
-        <w:ind w:firstLine="567"/>
-        <w:jc w:val="both"/>
-        <w:rPr>
-          <w:rFonts w:ascii="Times New Roman" w:hAnsi="Times New Roman" w:cs="Times New Roman"/>
-          <w:sz w:val="28"/>
-          <w:szCs w:val="28"/>
-        </w:rPr>
-      </w:pPr>
+      <w:proofErr w:type="spellEnd"/>
+      <w:r>
+        <w:rPr>
+          <w:rFonts w:ascii="Times New Roman" w:hAnsi="Times New Roman" w:cs="Times New Roman"/>
+          <w:sz w:val="28"/>
+          <w:szCs w:val="28"/>
+        </w:rPr>
+        <w:t xml:space="preserve"> – изменение значения </w:t>
+      </w:r>
+      <w:proofErr w:type="spellStart"/>
+      <w:r>
+        <w:rPr>
+          <w:rFonts w:ascii="Times New Roman" w:hAnsi="Times New Roman" w:cs="Times New Roman"/>
+          <w:sz w:val="28"/>
+          <w:szCs w:val="28"/>
+        </w:rPr>
+        <w:t>чекбоксов</w:t>
+      </w:r>
+      <w:proofErr w:type="spellEnd"/>
+    </w:p>
+    <w:p>
+      <w:pPr>
+        <w:spacing w:after="0" w:line="360" w:lineRule="auto"/>
+        <w:ind w:firstLine="567"/>
+        <w:jc w:val="both"/>
+        <w:rPr>
+          <w:rFonts w:ascii="Times New Roman" w:hAnsi="Times New Roman" w:cs="Times New Roman"/>
+          <w:sz w:val="28"/>
+          <w:szCs w:val="28"/>
+        </w:rPr>
+      </w:pPr>
+      <w:proofErr w:type="spellStart"/>
       <w:r>
         <w:rPr>
           <w:rFonts w:ascii="Times New Roman" w:hAnsi="Times New Roman" w:cs="Times New Roman"/>
@@ -1348,6 +1513,7 @@
         </w:rPr>
         <w:t>php</w:t>
       </w:r>
+      <w:proofErr w:type="spellEnd"/>
       <w:r>
         <w:rPr>
           <w:rFonts w:ascii="Times New Roman" w:hAnsi="Times New Roman" w:cs="Times New Roman"/>
@@ -1376,6 +1542,7 @@
           <w:szCs w:val="28"/>
         </w:rPr>
       </w:pPr>
+      <w:proofErr w:type="spellStart"/>
       <w:r>
         <w:rPr>
           <w:rFonts w:ascii="Times New Roman" w:hAnsi="Times New Roman" w:cs="Times New Roman"/>
@@ -1385,6 +1552,7 @@
         </w:rPr>
         <w:t>delit</w:t>
       </w:r>
+      <w:proofErr w:type="spellEnd"/>
       <w:r>
         <w:rPr>
           <w:rFonts w:ascii="Times New Roman" w:hAnsi="Times New Roman" w:cs="Times New Roman"/>
@@ -1393,6 +1561,7 @@
         </w:rPr>
         <w:t>.</w:t>
       </w:r>
+      <w:proofErr w:type="spellStart"/>
       <w:r>
         <w:rPr>
           <w:rFonts w:ascii="Times New Roman" w:hAnsi="Times New Roman" w:cs="Times New Roman"/>
@@ -1402,6 +1571,7 @@
         </w:rPr>
         <w:t>php</w:t>
       </w:r>
+      <w:proofErr w:type="spellEnd"/>
       <w:r>
         <w:rPr>
           <w:rFonts w:ascii="Times New Roman" w:hAnsi="Times New Roman" w:cs="Times New Roman"/>
@@ -1422,6 +1592,7 @@
           <w:szCs w:val="28"/>
         </w:rPr>
       </w:pPr>
+      <w:proofErr w:type="spellStart"/>
       <w:r>
         <w:rPr>
           <w:rFonts w:ascii="Times New Roman" w:hAnsi="Times New Roman" w:cs="Times New Roman"/>
@@ -1431,6 +1602,7 @@
         </w:rPr>
         <w:t>newNote</w:t>
       </w:r>
+      <w:proofErr w:type="spellEnd"/>
       <w:r>
         <w:rPr>
           <w:rFonts w:ascii="Times New Roman" w:hAnsi="Times New Roman" w:cs="Times New Roman"/>
@@ -1439,6 +1611,7 @@
         </w:rPr>
         <w:t>.</w:t>
       </w:r>
+      <w:proofErr w:type="spellStart"/>
       <w:r>
         <w:rPr>
           <w:rFonts w:ascii="Times New Roman" w:hAnsi="Times New Roman" w:cs="Times New Roman"/>
@@ -1448,6 +1621,7 @@
         </w:rPr>
         <w:t>php</w:t>
       </w:r>
+      <w:proofErr w:type="spellEnd"/>
       <w:r>
         <w:rPr>
           <w:rFonts w:ascii="Times New Roman" w:hAnsi="Times New Roman" w:cs="Times New Roman"/>
@@ -1476,6 +1650,7 @@
           <w:szCs w:val="28"/>
         </w:rPr>
       </w:pPr>
+      <w:proofErr w:type="spellStart"/>
       <w:r>
         <w:rPr>
           <w:rFonts w:ascii="Times New Roman" w:hAnsi="Times New Roman" w:cs="Times New Roman"/>
@@ -1486,6 +1661,7 @@
         <w:lastRenderedPageBreak/>
         <w:t>orderByComplit</w:t>
       </w:r>
+      <w:proofErr w:type="spellEnd"/>
       <w:r>
         <w:rPr>
           <w:rFonts w:ascii="Times New Roman" w:hAnsi="Times New Roman" w:cs="Times New Roman"/>
@@ -1494,6 +1670,7 @@
         </w:rPr>
         <w:t>.</w:t>
       </w:r>
+      <w:proofErr w:type="spellStart"/>
       <w:r>
         <w:rPr>
           <w:rFonts w:ascii="Times New Roman" w:hAnsi="Times New Roman" w:cs="Times New Roman"/>
@@ -1503,6 +1680,7 @@
         </w:rPr>
         <w:t>php</w:t>
       </w:r>
+      <w:proofErr w:type="spellEnd"/>
       <w:r>
         <w:rPr>
           <w:rFonts w:ascii="Times New Roman" w:hAnsi="Times New Roman" w:cs="Times New Roman"/>
@@ -1523,33 +1701,17 @@
           <w:szCs w:val="28"/>
         </w:rPr>
       </w:pPr>
-      <w:r>
-        <w:rPr>
-          <w:rFonts w:ascii="Times New Roman" w:hAnsi="Times New Roman" w:cs="Times New Roman"/>
-          <w:sz w:val="28"/>
-          <w:szCs w:val="28"/>
-          <w:lang w:val="en-US"/>
-        </w:rPr>
-        <w:t>orderBy</w:t>
-      </w:r>
-      <w:r>
-        <w:rPr>
-          <w:rFonts w:ascii="Times New Roman" w:hAnsi="Times New Roman" w:cs="Times New Roman"/>
-          <w:sz w:val="28"/>
-          <w:szCs w:val="28"/>
-          <w:lang w:val="en-US"/>
-        </w:rPr>
-        <w:t>Not</w:t>
-      </w:r>
-      <w:r>
-        <w:rPr>
-          <w:rFonts w:ascii="Times New Roman" w:hAnsi="Times New Roman" w:cs="Times New Roman"/>
-          <w:sz w:val="28"/>
-          <w:szCs w:val="28"/>
-          <w:lang w:val="en-US"/>
-        </w:rPr>
-        <w:t>Complit</w:t>
-      </w:r>
+      <w:proofErr w:type="spellStart"/>
+      <w:r>
+        <w:rPr>
+          <w:rFonts w:ascii="Times New Roman" w:hAnsi="Times New Roman" w:cs="Times New Roman"/>
+          <w:sz w:val="28"/>
+          <w:szCs w:val="28"/>
+          <w:lang w:val="en-US"/>
+        </w:rPr>
+        <w:t>orderByNotComplit</w:t>
+      </w:r>
+      <w:proofErr w:type="spellEnd"/>
       <w:r>
         <w:rPr>
           <w:rFonts w:ascii="Times New Roman" w:hAnsi="Times New Roman" w:cs="Times New Roman"/>
@@ -1558,6 +1720,7 @@
         </w:rPr>
         <w:t>.</w:t>
       </w:r>
+      <w:proofErr w:type="spellStart"/>
       <w:r>
         <w:rPr>
           <w:rFonts w:ascii="Times New Roman" w:hAnsi="Times New Roman" w:cs="Times New Roman"/>
@@ -1567,22 +1730,25 @@
         </w:rPr>
         <w:t>php</w:t>
       </w:r>
-      <w:r>
-        <w:rPr>
-          <w:rFonts w:ascii="Times New Roman" w:hAnsi="Times New Roman" w:cs="Times New Roman"/>
-          <w:sz w:val="28"/>
-          <w:szCs w:val="28"/>
-        </w:rPr>
-        <w:t xml:space="preserve"> – фильтрация по </w:t>
-      </w:r>
-      <w:r>
-        <w:rPr>
-          <w:rFonts w:ascii="Times New Roman" w:hAnsi="Times New Roman" w:cs="Times New Roman"/>
-          <w:sz w:val="28"/>
-          <w:szCs w:val="28"/>
-        </w:rPr>
-        <w:t>не выполненности</w:t>
-      </w:r>
+      <w:proofErr w:type="spellEnd"/>
+      <w:r>
+        <w:rPr>
+          <w:rFonts w:ascii="Times New Roman" w:hAnsi="Times New Roman" w:cs="Times New Roman"/>
+          <w:sz w:val="28"/>
+          <w:szCs w:val="28"/>
+        </w:rPr>
+        <w:t xml:space="preserve"> – фильтрация по не </w:t>
+      </w:r>
+      <w:proofErr w:type="spellStart"/>
+      <w:r>
+        <w:rPr>
+          <w:rFonts w:ascii="Times New Roman" w:hAnsi="Times New Roman" w:cs="Times New Roman"/>
+          <w:sz w:val="28"/>
+          <w:szCs w:val="28"/>
+        </w:rPr>
+        <w:t>выполненности</w:t>
+      </w:r>
+      <w:proofErr w:type="spellEnd"/>
     </w:p>
     <w:p>
       <w:pPr>
@@ -1612,6 +1778,7 @@
         </w:rPr>
         <w:t>.</w:t>
       </w:r>
+      <w:proofErr w:type="spellStart"/>
       <w:r>
         <w:rPr>
           <w:rFonts w:ascii="Times New Roman" w:hAnsi="Times New Roman" w:cs="Times New Roman"/>
@@ -1621,6 +1788,7 @@
         </w:rPr>
         <w:t>php</w:t>
       </w:r>
+      <w:proofErr w:type="spellEnd"/>
       <w:r>
         <w:rPr>
           <w:rFonts w:ascii="Times New Roman" w:hAnsi="Times New Roman" w:cs="Times New Roman"/>
@@ -1665,6 +1833,7 @@
           <w:szCs w:val="28"/>
         </w:rPr>
       </w:pPr>
+      <w:proofErr w:type="spellStart"/>
       <w:r>
         <w:rPr>
           <w:rFonts w:ascii="Times New Roman" w:hAnsi="Times New Roman" w:cs="Times New Roman"/>
@@ -1705,6 +1874,7 @@
         </w:rPr>
         <w:t>php</w:t>
       </w:r>
+      <w:proofErr w:type="spellEnd"/>
       <w:r>
         <w:rPr>
           <w:rFonts w:ascii="Times New Roman" w:hAnsi="Times New Roman" w:cs="Times New Roman"/>
@@ -1733,6 +1903,7 @@
           <w:szCs w:val="28"/>
         </w:rPr>
       </w:pPr>
+      <w:proofErr w:type="spellStart"/>
       <w:r>
         <w:rPr>
           <w:rFonts w:ascii="Times New Roman" w:hAnsi="Times New Roman" w:cs="Times New Roman"/>
@@ -1773,6 +1944,7 @@
         </w:rPr>
         <w:t>php</w:t>
       </w:r>
+      <w:proofErr w:type="spellEnd"/>
       <w:r>
         <w:rPr>
           <w:rFonts w:ascii="Times New Roman" w:hAnsi="Times New Roman" w:cs="Times New Roman"/>
@@ -1817,6 +1989,7 @@
           <w:szCs w:val="28"/>
         </w:rPr>
       </w:pPr>
+      <w:proofErr w:type="spellStart"/>
       <w:r>
         <w:rPr>
           <w:rFonts w:ascii="Times New Roman" w:hAnsi="Times New Roman" w:cs="Times New Roman"/>
@@ -1826,6 +1999,7 @@
         </w:rPr>
         <w:t>sortNew</w:t>
       </w:r>
+      <w:proofErr w:type="spellEnd"/>
       <w:r>
         <w:rPr>
           <w:rFonts w:ascii="Times New Roman" w:hAnsi="Times New Roman" w:cs="Times New Roman"/>
@@ -1834,6 +2008,7 @@
         </w:rPr>
         <w:t>.</w:t>
       </w:r>
+      <w:proofErr w:type="spellStart"/>
       <w:r>
         <w:rPr>
           <w:rFonts w:ascii="Times New Roman" w:hAnsi="Times New Roman" w:cs="Times New Roman"/>
@@ -1843,6 +2018,7 @@
         </w:rPr>
         <w:t>php</w:t>
       </w:r>
+      <w:proofErr w:type="spellEnd"/>
       <w:r>
         <w:rPr>
           <w:rFonts w:ascii="Times New Roman" w:hAnsi="Times New Roman" w:cs="Times New Roman"/>
@@ -1863,6 +2039,7 @@
           <w:szCs w:val="28"/>
         </w:rPr>
       </w:pPr>
+      <w:proofErr w:type="spellStart"/>
       <w:r>
         <w:rPr>
           <w:rFonts w:ascii="Times New Roman" w:hAnsi="Times New Roman" w:cs="Times New Roman"/>
@@ -1872,6 +2049,7 @@
         </w:rPr>
         <w:t>sortOld</w:t>
       </w:r>
+      <w:proofErr w:type="spellEnd"/>
       <w:r>
         <w:rPr>
           <w:rFonts w:ascii="Times New Roman" w:hAnsi="Times New Roman" w:cs="Times New Roman"/>
@@ -1880,6 +2058,7 @@
         </w:rPr>
         <w:t>.</w:t>
       </w:r>
+      <w:proofErr w:type="spellStart"/>
       <w:r>
         <w:rPr>
           <w:rFonts w:ascii="Times New Roman" w:hAnsi="Times New Roman" w:cs="Times New Roman"/>
@@ -1889,6 +2068,7 @@
         </w:rPr>
         <w:t>php</w:t>
       </w:r>
+      <w:proofErr w:type="spellEnd"/>
       <w:r>
         <w:rPr>
           <w:rFonts w:ascii="Times New Roman" w:hAnsi="Times New Roman" w:cs="Times New Roman"/>
@@ -1934,6 +2114,7 @@
         </w:rPr>
         <w:t>.</w:t>
       </w:r>
+      <w:proofErr w:type="spellStart"/>
       <w:r>
         <w:rPr>
           <w:rFonts w:ascii="Times New Roman" w:hAnsi="Times New Roman" w:cs="Times New Roman"/>
@@ -1943,6 +2124,7 @@
         </w:rPr>
         <w:t>php</w:t>
       </w:r>
+      <w:proofErr w:type="spellEnd"/>
       <w:r>
         <w:rPr>
           <w:rFonts w:ascii="Times New Roman" w:hAnsi="Times New Roman" w:cs="Times New Roman"/>
@@ -1971,6 +2153,7 @@
           <w:szCs w:val="28"/>
         </w:rPr>
       </w:pPr>
+      <w:proofErr w:type="spellStart"/>
       <w:r>
         <w:rPr>
           <w:rFonts w:ascii="Times New Roman" w:hAnsi="Times New Roman" w:cs="Times New Roman"/>
@@ -1995,6 +2178,7 @@
         </w:rPr>
         <w:t>php</w:t>
       </w:r>
+      <w:proofErr w:type="spellEnd"/>
       <w:r>
         <w:rPr>
           <w:rFonts w:ascii="Times New Roman" w:hAnsi="Times New Roman" w:cs="Times New Roman"/>
@@ -2060,6 +2244,7 @@
         </w:rPr>
         <w:t>.</w:t>
       </w:r>
+      <w:proofErr w:type="spellStart"/>
       <w:r>
         <w:rPr>
           <w:rFonts w:ascii="Times New Roman" w:hAnsi="Times New Roman" w:cs="Times New Roman"/>
@@ -2069,6 +2254,7 @@
         </w:rPr>
         <w:t>php</w:t>
       </w:r>
+      <w:proofErr w:type="spellEnd"/>
       <w:r>
         <w:rPr>
           <w:rFonts w:ascii="Times New Roman" w:hAnsi="Times New Roman" w:cs="Times New Roman"/>
@@ -2106,6 +2292,7 @@
         </w:rPr>
         <w:t>.</w:t>
       </w:r>
+      <w:proofErr w:type="spellStart"/>
       <w:r>
         <w:rPr>
           <w:rFonts w:ascii="Times New Roman" w:hAnsi="Times New Roman" w:cs="Times New Roman"/>
@@ -2115,6 +2302,7 @@
         </w:rPr>
         <w:t>php</w:t>
       </w:r>
+      <w:proofErr w:type="spellEnd"/>
       <w:r>
         <w:rPr>
           <w:rFonts w:ascii="Times New Roman" w:hAnsi="Times New Roman" w:cs="Times New Roman"/>
@@ -2152,6 +2340,7 @@
         </w:rPr>
         <w:t>.</w:t>
       </w:r>
+      <w:proofErr w:type="spellStart"/>
       <w:r>
         <w:rPr>
           <w:rFonts w:ascii="Times New Roman" w:hAnsi="Times New Roman" w:cs="Times New Roman"/>
@@ -2161,6 +2350,7 @@
         </w:rPr>
         <w:t>php</w:t>
       </w:r>
+      <w:proofErr w:type="spellEnd"/>
       <w:r>
         <w:rPr>
           <w:rFonts w:ascii="Times New Roman" w:hAnsi="Times New Roman" w:cs="Times New Roman"/>
@@ -2189,6 +2379,7 @@
           <w:szCs w:val="28"/>
         </w:rPr>
       </w:pPr>
+      <w:proofErr w:type="spellStart"/>
       <w:r>
         <w:rPr>
           <w:rFonts w:ascii="Times New Roman" w:hAnsi="Times New Roman" w:cs="Times New Roman"/>
@@ -2213,6 +2404,7 @@
         </w:rPr>
         <w:t>php</w:t>
       </w:r>
+      <w:proofErr w:type="spellEnd"/>
       <w:r>
         <w:rPr>
           <w:rFonts w:ascii="Times New Roman" w:hAnsi="Times New Roman" w:cs="Times New Roman"/>
@@ -2372,6 +2564,7 @@
       <w:r>
         <w:rPr>
           <w:rFonts w:ascii="Times New Roman" w:hAnsi="Times New Roman" w:cs="Times New Roman"/>
+          <w:noProof/>
           <w:sz w:val="28"/>
           <w:szCs w:val="28"/>
         </w:rPr>
@@ -2513,6 +2706,7 @@
         </w:rPr>
         <w:t xml:space="preserve">, </w:t>
       </w:r>
+      <w:proofErr w:type="spellStart"/>
       <w:r>
         <w:rPr>
           <w:rFonts w:ascii="Times New Roman" w:hAnsi="Times New Roman" w:cs="Times New Roman"/>
@@ -2521,6 +2715,7 @@
         </w:rPr>
         <w:t>Boots</w:t>
       </w:r>
+      <w:proofErr w:type="spellEnd"/>
       <w:r>
         <w:rPr>
           <w:rFonts w:ascii="Times New Roman" w:hAnsi="Times New Roman" w:cs="Times New Roman"/>
@@ -2530,6 +2725,7 @@
         </w:rPr>
         <w:t>t</w:t>
       </w:r>
+      <w:proofErr w:type="spellStart"/>
       <w:r>
         <w:rPr>
           <w:rFonts w:ascii="Times New Roman" w:hAnsi="Times New Roman" w:cs="Times New Roman"/>
@@ -2538,6 +2734,7 @@
         </w:rPr>
         <w:t>rap</w:t>
       </w:r>
+      <w:proofErr w:type="spellEnd"/>
     </w:p>
     <w:p>
       <w:pPr>
@@ -2615,6 +2812,7 @@
         </w:rPr>
         <w:t>.</w:t>
       </w:r>
+      <w:proofErr w:type="spellStart"/>
       <w:r>
         <w:rPr>
           <w:rFonts w:ascii="Times New Roman" w:hAnsi="Times New Roman" w:cs="Times New Roman"/>
@@ -2624,6 +2822,7 @@
         </w:rPr>
         <w:t>php</w:t>
       </w:r>
+      <w:proofErr w:type="spellEnd"/>
       <w:r>
         <w:rPr>
           <w:rFonts w:ascii="Times New Roman" w:hAnsi="Times New Roman" w:cs="Times New Roman"/>
@@ -2655,6 +2854,7 @@
       <w:r>
         <w:rPr>
           <w:rFonts w:ascii="Times New Roman" w:hAnsi="Times New Roman" w:cs="Times New Roman"/>
+          <w:noProof/>
           <w:sz w:val="28"/>
           <w:szCs w:val="28"/>
         </w:rPr>
@@ -2712,8 +2912,18 @@
           <w:sz w:val="28"/>
           <w:szCs w:val="28"/>
         </w:rPr>
-        <w:t>Рисунок 1.3 – подключение к бд</w:t>
-      </w:r>
+        <w:t xml:space="preserve">Рисунок 1.3 – подключение к </w:t>
+      </w:r>
+      <w:proofErr w:type="spellStart"/>
+      <w:r>
+        <w:rPr>
+          <w:rFonts w:ascii="Times New Roman" w:hAnsi="Times New Roman" w:cs="Times New Roman"/>
+          <w:sz w:val="28"/>
+          <w:szCs w:val="28"/>
+        </w:rPr>
+        <w:t>бд</w:t>
+      </w:r>
+      <w:proofErr w:type="spellEnd"/>
     </w:p>
     <w:p>
       <w:pPr>
@@ -2777,6 +2987,7 @@
       <w:r>
         <w:rPr>
           <w:rFonts w:ascii="Times New Roman" w:hAnsi="Times New Roman" w:cs="Times New Roman"/>
+          <w:noProof/>
           <w:sz w:val="28"/>
           <w:szCs w:val="28"/>
         </w:rPr>
@@ -2915,14 +3126,15 @@
       <w:r>
         <w:rPr>
           <w:rFonts w:ascii="Times New Roman" w:hAnsi="Times New Roman" w:cs="Times New Roman"/>
+          <w:noProof/>
           <w:sz w:val="28"/>
           <w:szCs w:val="28"/>
         </w:rPr>
         <w:lastRenderedPageBreak/>
         <w:drawing>
-          <wp:inline distT="0" distB="0" distL="0" distR="0" wp14:anchorId="64B15FBF" wp14:editId="173AC35B">
-            <wp:extent cx="5940425" cy="5164455"/>
-            <wp:effectExtent l="0" t="0" r="3175" b="0"/>
+          <wp:inline distT="0" distB="0" distL="0" distR="0" wp14:anchorId="64B15FBF" wp14:editId="5F5A844C">
+            <wp:extent cx="5722374" cy="4974887"/>
+            <wp:effectExtent l="0" t="0" r="0" b="0"/>
             <wp:docPr id="5" name="Рисунок 5"/>
             <wp:cNvGraphicFramePr>
               <a:graphicFrameLocks xmlns:a="http://schemas.openxmlformats.org/drawingml/2006/main" noChangeAspect="1"/>
@@ -2943,7 +3155,7 @@
                   <pic:spPr>
                     <a:xfrm>
                       <a:off x="0" y="0"/>
-                      <a:ext cx="5940425" cy="5164455"/>
+                      <a:ext cx="5730549" cy="4981994"/>
                     </a:xfrm>
                     <a:prstGeom prst="rect">
                       <a:avLst/>
@@ -3102,6 +3314,7 @@
       <w:r>
         <w:rPr>
           <w:rFonts w:ascii="Times New Roman" w:hAnsi="Times New Roman" w:cs="Times New Roman"/>
+          <w:noProof/>
           <w:sz w:val="28"/>
           <w:szCs w:val="28"/>
         </w:rPr>
@@ -3179,47 +3392,27 @@
           <w:sz w:val="28"/>
           <w:szCs w:val="28"/>
         </w:rPr>
+        <w:t>5 Тестирование</w:t>
+      </w:r>
+    </w:p>
+    <w:p>
+      <w:pPr>
+        <w:spacing w:after="0" w:line="360" w:lineRule="auto"/>
+        <w:ind w:firstLine="567"/>
+        <w:jc w:val="both"/>
+        <w:rPr>
+          <w:rFonts w:ascii="Times New Roman" w:hAnsi="Times New Roman" w:cs="Times New Roman"/>
+          <w:sz w:val="28"/>
+          <w:szCs w:val="28"/>
+        </w:rPr>
+      </w:pPr>
+      <w:r>
+        <w:rPr>
+          <w:rFonts w:ascii="Times New Roman" w:hAnsi="Times New Roman" w:cs="Times New Roman"/>
+          <w:sz w:val="28"/>
+          <w:szCs w:val="28"/>
+        </w:rPr>
         <w:lastRenderedPageBreak/>
-        <w:t>5 Тестирование</w:t>
-      </w:r>
-    </w:p>
-    <w:p>
-      <w:pPr>
-        <w:spacing w:after="0" w:line="360" w:lineRule="auto"/>
-        <w:ind w:firstLine="567"/>
-        <w:jc w:val="both"/>
-        <w:rPr>
-          <w:rFonts w:ascii="Times New Roman" w:hAnsi="Times New Roman" w:cs="Times New Roman"/>
-          <w:sz w:val="28"/>
-          <w:szCs w:val="28"/>
-        </w:rPr>
-      </w:pPr>
-      <w:r>
-        <w:rPr>
-          <w:rFonts w:ascii="Times New Roman" w:hAnsi="Times New Roman" w:cs="Times New Roman"/>
-          <w:sz w:val="28"/>
-          <w:szCs w:val="28"/>
-        </w:rPr>
-        <w:t>5. Тестирование</w:t>
-      </w:r>
-    </w:p>
-    <w:p>
-      <w:pPr>
-        <w:spacing w:after="0" w:line="360" w:lineRule="auto"/>
-        <w:ind w:firstLine="567"/>
-        <w:jc w:val="both"/>
-        <w:rPr>
-          <w:rFonts w:ascii="Times New Roman" w:hAnsi="Times New Roman" w:cs="Times New Roman"/>
-          <w:sz w:val="28"/>
-          <w:szCs w:val="28"/>
-        </w:rPr>
-      </w:pPr>
-      <w:r>
-        <w:rPr>
-          <w:rFonts w:ascii="Times New Roman" w:hAnsi="Times New Roman" w:cs="Times New Roman"/>
-          <w:sz w:val="28"/>
-          <w:szCs w:val="28"/>
-        </w:rPr>
         <w:t>5.1 Тестирование на клиенте</w:t>
       </w:r>
     </w:p>
@@ -3442,6 +3635,7 @@
         </w:rPr>
         <w:t>2. Настройте файл конфигурации базы данных (`</w:t>
       </w:r>
+      <w:proofErr w:type="spellStart"/>
       <w:r>
         <w:rPr>
           <w:rFonts w:ascii="Times New Roman" w:hAnsi="Times New Roman" w:cs="Times New Roman"/>
@@ -3456,7 +3650,16 @@
           <w:sz w:val="28"/>
           <w:szCs w:val="28"/>
         </w:rPr>
-        <w:t>.php`) с корректными данными подключения.</w:t>
+        <w:t>.php</w:t>
+      </w:r>
+      <w:proofErr w:type="spellEnd"/>
+      <w:r>
+        <w:rPr>
+          <w:rFonts w:ascii="Times New Roman" w:hAnsi="Times New Roman" w:cs="Times New Roman"/>
+          <w:sz w:val="28"/>
+          <w:szCs w:val="28"/>
+        </w:rPr>
+        <w:t>`) с корректными данными подключения.</w:t>
       </w:r>
     </w:p>
     <w:p>

--- a/docs/Руководсво программиста.docx
+++ b/docs/Руководсво программиста.docx
@@ -309,8 +309,11 @@
           <w:ilvl w:val="0"/>
           <w:numId w:val="1"/>
         </w:numPr>
-        <w:spacing w:after="0" w:line="360" w:lineRule="auto"/>
-        <w:ind w:left="851" w:hanging="284"/>
+        <w:tabs>
+          <w:tab w:val="left" w:pos="851"/>
+        </w:tabs>
+        <w:spacing w:after="0" w:line="360" w:lineRule="auto"/>
+        <w:ind w:left="0" w:firstLine="567"/>
         <w:jc w:val="both"/>
         <w:rPr>
           <w:rFonts w:ascii="Times New Roman" w:hAnsi="Times New Roman" w:cs="Times New Roman"/>
@@ -334,8 +337,11 @@
           <w:ilvl w:val="0"/>
           <w:numId w:val="1"/>
         </w:numPr>
-        <w:spacing w:after="0" w:line="360" w:lineRule="auto"/>
-        <w:ind w:left="851" w:hanging="284"/>
+        <w:tabs>
+          <w:tab w:val="left" w:pos="851"/>
+        </w:tabs>
+        <w:spacing w:after="0" w:line="360" w:lineRule="auto"/>
+        <w:ind w:left="0" w:firstLine="567"/>
         <w:jc w:val="both"/>
         <w:rPr>
           <w:rFonts w:ascii="Times New Roman" w:hAnsi="Times New Roman" w:cs="Times New Roman"/>
@@ -359,8 +365,11 @@
           <w:ilvl w:val="0"/>
           <w:numId w:val="1"/>
         </w:numPr>
-        <w:spacing w:after="0" w:line="360" w:lineRule="auto"/>
-        <w:ind w:left="851" w:hanging="284"/>
+        <w:tabs>
+          <w:tab w:val="left" w:pos="851"/>
+        </w:tabs>
+        <w:spacing w:after="0" w:line="360" w:lineRule="auto"/>
+        <w:ind w:left="0" w:firstLine="567"/>
         <w:jc w:val="both"/>
         <w:rPr>
           <w:rFonts w:ascii="Times New Roman" w:hAnsi="Times New Roman" w:cs="Times New Roman"/>
@@ -401,8 +410,11 @@
           <w:ilvl w:val="0"/>
           <w:numId w:val="1"/>
         </w:numPr>
-        <w:spacing w:after="0" w:line="360" w:lineRule="auto"/>
-        <w:ind w:left="851" w:hanging="284"/>
+        <w:tabs>
+          <w:tab w:val="left" w:pos="851"/>
+        </w:tabs>
+        <w:spacing w:after="0" w:line="360" w:lineRule="auto"/>
+        <w:ind w:left="0" w:firstLine="567"/>
         <w:jc w:val="both"/>
         <w:rPr>
           <w:rFonts w:ascii="Times New Roman" w:hAnsi="Times New Roman" w:cs="Times New Roman"/>
@@ -426,8 +438,11 @@
           <w:ilvl w:val="0"/>
           <w:numId w:val="1"/>
         </w:numPr>
-        <w:spacing w:after="0" w:line="360" w:lineRule="auto"/>
-        <w:ind w:left="851" w:hanging="284"/>
+        <w:tabs>
+          <w:tab w:val="left" w:pos="851"/>
+        </w:tabs>
+        <w:spacing w:after="0" w:line="360" w:lineRule="auto"/>
+        <w:ind w:left="0" w:firstLine="567"/>
         <w:jc w:val="both"/>
         <w:rPr>
           <w:rFonts w:ascii="Times New Roman" w:hAnsi="Times New Roman" w:cs="Times New Roman"/>
@@ -471,8 +486,12 @@
           <w:ilvl w:val="0"/>
           <w:numId w:val="2"/>
         </w:numPr>
-        <w:spacing w:after="0" w:line="360" w:lineRule="auto"/>
-        <w:ind w:left="851" w:hanging="284"/>
+        <w:tabs>
+          <w:tab w:val="left" w:pos="851"/>
+        </w:tabs>
+        <w:spacing w:after="0" w:line="360" w:lineRule="auto"/>
+        <w:ind w:left="0" w:firstLine="567"/>
+        <w:jc w:val="both"/>
         <w:rPr>
           <w:rFonts w:ascii="Times New Roman" w:hAnsi="Times New Roman" w:cs="Times New Roman"/>
           <w:sz w:val="28"/>
@@ -605,8 +624,11 @@
           <w:ilvl w:val="0"/>
           <w:numId w:val="2"/>
         </w:numPr>
-        <w:spacing w:after="0" w:line="360" w:lineRule="auto"/>
-        <w:ind w:left="851" w:hanging="284"/>
+        <w:tabs>
+          <w:tab w:val="left" w:pos="851"/>
+        </w:tabs>
+        <w:spacing w:after="0" w:line="360" w:lineRule="auto"/>
+        <w:ind w:left="0" w:firstLine="567"/>
         <w:jc w:val="both"/>
         <w:rPr>
           <w:rFonts w:ascii="Times New Roman" w:hAnsi="Times New Roman" w:cs="Times New Roman"/>
@@ -646,8 +668,11 @@
           <w:ilvl w:val="0"/>
           <w:numId w:val="2"/>
         </w:numPr>
-        <w:spacing w:after="0" w:line="360" w:lineRule="auto"/>
-        <w:ind w:left="851" w:hanging="284"/>
+        <w:tabs>
+          <w:tab w:val="left" w:pos="851"/>
+        </w:tabs>
+        <w:spacing w:after="0" w:line="360" w:lineRule="auto"/>
+        <w:ind w:left="0" w:firstLine="567"/>
         <w:jc w:val="both"/>
         <w:rPr>
           <w:rFonts w:ascii="Times New Roman" w:hAnsi="Times New Roman" w:cs="Times New Roman"/>
@@ -759,8 +784,11 @@
           <w:ilvl w:val="0"/>
           <w:numId w:val="6"/>
         </w:numPr>
-        <w:spacing w:after="0" w:line="360" w:lineRule="auto"/>
-        <w:ind w:left="851" w:hanging="284"/>
+        <w:tabs>
+          <w:tab w:val="left" w:pos="851"/>
+        </w:tabs>
+        <w:spacing w:after="0" w:line="360" w:lineRule="auto"/>
+        <w:ind w:left="0" w:firstLine="567"/>
         <w:jc w:val="both"/>
         <w:rPr>
           <w:rFonts w:ascii="Times New Roman" w:hAnsi="Times New Roman" w:cs="Times New Roman"/>
@@ -784,8 +812,11 @@
           <w:ilvl w:val="0"/>
           <w:numId w:val="6"/>
         </w:numPr>
-        <w:spacing w:after="0" w:line="360" w:lineRule="auto"/>
-        <w:ind w:left="851" w:hanging="284"/>
+        <w:tabs>
+          <w:tab w:val="left" w:pos="851"/>
+        </w:tabs>
+        <w:spacing w:after="0" w:line="360" w:lineRule="auto"/>
+        <w:ind w:left="0" w:firstLine="567"/>
         <w:jc w:val="both"/>
         <w:rPr>
           <w:rFonts w:ascii="Times New Roman" w:hAnsi="Times New Roman" w:cs="Times New Roman"/>
@@ -827,8 +858,11 @@
           <w:ilvl w:val="0"/>
           <w:numId w:val="6"/>
         </w:numPr>
-        <w:spacing w:after="0" w:line="360" w:lineRule="auto"/>
-        <w:ind w:left="851" w:hanging="284"/>
+        <w:tabs>
+          <w:tab w:val="left" w:pos="851"/>
+        </w:tabs>
+        <w:spacing w:after="0" w:line="360" w:lineRule="auto"/>
+        <w:ind w:left="0" w:firstLine="567"/>
         <w:jc w:val="both"/>
         <w:rPr>
           <w:rFonts w:ascii="Times New Roman" w:hAnsi="Times New Roman" w:cs="Times New Roman"/>
@@ -852,8 +886,11 @@
           <w:ilvl w:val="0"/>
           <w:numId w:val="6"/>
         </w:numPr>
-        <w:spacing w:after="0" w:line="360" w:lineRule="auto"/>
-        <w:ind w:left="851" w:hanging="284"/>
+        <w:tabs>
+          <w:tab w:val="left" w:pos="851"/>
+        </w:tabs>
+        <w:spacing w:after="0" w:line="360" w:lineRule="auto"/>
+        <w:ind w:left="0" w:firstLine="567"/>
         <w:jc w:val="both"/>
         <w:rPr>
           <w:rFonts w:ascii="Times New Roman" w:hAnsi="Times New Roman" w:cs="Times New Roman"/>
